--- a/selenium/6-xpath-css.docx
+++ b/selenium/6-xpath-css.docx
@@ -120,6 +120,52 @@
       <w:r>
         <w:rPr>
           <w:b/>
+        </w:rPr>
+        <w:t>//div[@title]</w:t>
+      </w:r>
+      <w:r>
+        <w:t xml:space="preserve"> = element with attribute</w:t>
+      </w:r>
+    </w:p>
+    <w:tbl>
+      <w:tblPr>
+        <w:tblW w:w="0" w:type="auto"/>
+        <w:tblBorders>
+          <w:top w:val="nil"/>
+          <w:left w:val="nil"/>
+          <w:bottom w:val="nil"/>
+          <w:right w:val="nil"/>
+        </w:tblBorders>
+        <w:tblLayout w:type="fixed"/>
+        <w:tblLook w:val="0000"/>
+      </w:tblPr>
+      <w:tblGrid>
+        <w:gridCol w:w="2244"/>
+      </w:tblGrid>
+      <w:tr>
+        <w:trPr>
+          <w:trHeight w:val="95"/>
+        </w:trPr>
+        <w:tc>
+          <w:tcPr>
+            <w:tcW w:w="2244" w:type="dxa"/>
+          </w:tcPr>
+          <w:p>
+            <w:pPr>
+              <w:pStyle w:val="Default"/>
+              <w:rPr>
+                <w:sz w:val="21"/>
+                <w:szCs w:val="21"/>
+              </w:rPr>
+            </w:pPr>
+          </w:p>
+        </w:tc>
+      </w:tr>
+    </w:tbl>
+    <w:p>
+      <w:r>
+        <w:rPr>
+          <w:b/>
           <w:i/>
         </w:rPr>
         <w:t>//input[@id='Email']</w:t>
@@ -140,6 +186,84 @@
         <w:t xml:space="preserve"> = (concatenating attributes)</w:t>
       </w:r>
     </w:p>
+    <w:p>
+      <w:pPr>
+        <w:shd w:val="clear" w:color="auto" w:fill="FFFFFF"/>
+        <w:spacing w:after="0" w:line="240" w:lineRule="auto"/>
+        <w:rPr>
+          <w:rFonts w:ascii="Arial" w:eastAsia="Times New Roman" w:hAnsi="Arial" w:cs="Arial"/>
+          <w:sz w:val="17"/>
+          <w:szCs w:val="17"/>
+        </w:rPr>
+      </w:pPr>
+      <w:r>
+        <w:rPr>
+          <w:b/>
+          <w:i/>
+        </w:rPr>
+        <w:t>//</w:t>
+      </w:r>
+      <w:proofErr w:type="spellStart"/>
+      <w:r>
+        <w:rPr>
+          <w:b/>
+          <w:i/>
+        </w:rPr>
+        <w:t>ul</w:t>
+      </w:r>
+      <w:proofErr w:type="spellEnd"/>
+      <w:r>
+        <w:rPr>
+          <w:b/>
+          <w:i/>
+        </w:rPr>
+        <w:t>[@id=’list’]/</w:t>
+      </w:r>
+      <w:proofErr w:type="spellStart"/>
+      <w:r>
+        <w:rPr>
+          <w:b/>
+          <w:i/>
+        </w:rPr>
+        <w:t>li</w:t>
+      </w:r>
+      <w:proofErr w:type="spellEnd"/>
+      <w:r>
+        <w:rPr>
+          <w:b/>
+          <w:i/>
+        </w:rPr>
+        <w:t xml:space="preserve">[last()] </w:t>
+      </w:r>
+      <w:r>
+        <w:rPr>
+          <w:rFonts w:ascii="Arial" w:eastAsia="Times New Roman" w:hAnsi="Arial" w:cs="Arial"/>
+          <w:sz w:val="17"/>
+          <w:szCs w:val="17"/>
+        </w:rPr>
+        <w:t xml:space="preserve">= </w:t>
+      </w:r>
+      <w:r>
+        <w:rPr>
+          <w:rFonts w:ascii="Arial" w:eastAsia="Times New Roman" w:hAnsi="Arial" w:cs="Arial"/>
+          <w:sz w:val="17"/>
+          <w:szCs w:val="17"/>
+        </w:rPr>
+        <w:t>Last Child</w:t>
+      </w:r>
+    </w:p>
+    <w:p>
+      <w:pPr>
+        <w:shd w:val="clear" w:color="auto" w:fill="FFFFFF"/>
+        <w:spacing w:after="0" w:line="240" w:lineRule="auto"/>
+        <w:rPr>
+          <w:rFonts w:ascii="Arial" w:eastAsia="Times New Roman" w:hAnsi="Arial" w:cs="Arial"/>
+          <w:sz w:val="17"/>
+          <w:szCs w:val="17"/>
+        </w:rPr>
+      </w:pPr>
+    </w:p>
+    <w:p/>
     <w:p>
       <w:pPr>
         <w:rPr>
@@ -258,6 +382,132 @@
     </w:p>
     <w:p>
       <w:pPr>
+        <w:shd w:val="clear" w:color="auto" w:fill="FFFFFF"/>
+        <w:spacing w:after="0" w:line="240" w:lineRule="auto"/>
+        <w:rPr>
+          <w:rFonts w:ascii="Arial" w:eastAsia="Times New Roman" w:hAnsi="Arial" w:cs="Arial"/>
+          <w:sz w:val="17"/>
+          <w:szCs w:val="17"/>
+        </w:rPr>
+      </w:pPr>
+      <w:r>
+        <w:rPr>
+          <w:b/>
+          <w:i/>
+        </w:rPr>
+        <w:t>//input[ends-with(@</w:t>
+      </w:r>
+      <w:proofErr w:type="spellStart"/>
+      <w:r>
+        <w:rPr>
+          <w:b/>
+          <w:i/>
+        </w:rPr>
+        <w:t>name,’name</w:t>
+      </w:r>
+      <w:proofErr w:type="spellEnd"/>
+      <w:r>
+        <w:rPr>
+          <w:b/>
+          <w:i/>
+        </w:rPr>
+        <w:t>’)]</w:t>
+      </w:r>
+      <w:r>
+        <w:rPr>
+          <w:rFonts w:ascii="Arial" w:eastAsia="Times New Roman" w:hAnsi="Arial" w:cs="Arial"/>
+          <w:sz w:val="17"/>
+          <w:szCs w:val="17"/>
+        </w:rPr>
+        <w:t xml:space="preserve"> = </w:t>
+      </w:r>
+      <w:r>
+        <w:rPr>
+          <w:rFonts w:ascii="Arial" w:eastAsia="Times New Roman" w:hAnsi="Arial" w:cs="Arial"/>
+          <w:sz w:val="17"/>
+          <w:szCs w:val="17"/>
+        </w:rPr>
+        <w:t>Attribute Ends With</w:t>
+      </w:r>
+      <w:r>
+        <w:rPr>
+          <w:rFonts w:ascii="Arial" w:eastAsia="Times New Roman" w:hAnsi="Arial" w:cs="Arial"/>
+          <w:sz w:val="17"/>
+          <w:szCs w:val="17"/>
+        </w:rPr>
+        <w:t xml:space="preserve"> </w:t>
+      </w:r>
+    </w:p>
+    <w:p>
+      <w:pPr>
+        <w:rPr>
+          <w:b/>
+        </w:rPr>
+      </w:pPr>
+    </w:p>
+    <w:p>
+      <w:r>
+        <w:rPr>
+          <w:b/>
+        </w:rPr>
+        <w:t>$x("//*[@id='view_container']/div/div/div[2]/div/div[1]/div/form/content")</w:t>
+      </w:r>
+      <w:r>
+        <w:rPr>
+          <w:b/>
+        </w:rPr>
+        <w:t xml:space="preserve"> = </w:t>
+      </w:r>
+      <w:r>
+        <w:t xml:space="preserve">refer </w:t>
+      </w:r>
+      <w:r>
+        <w:t xml:space="preserve">direct child elements like </w:t>
+      </w:r>
+      <w:r>
+        <w:t>"content"</w:t>
+      </w:r>
+      <w:r>
+        <w:t xml:space="preserve"> of parent "form".</w:t>
+      </w:r>
+    </w:p>
+    <w:p>
+      <w:r>
+        <w:rPr>
+          <w:b/>
+        </w:rPr>
+        <w:t>$x("//*[@id='view_container']/div/div/div[2]/div/div[1]/div/form/</w:t>
+      </w:r>
+      <w:r>
+        <w:rPr>
+          <w:b/>
+        </w:rPr>
+        <w:t>/</w:t>
+      </w:r>
+      <w:r>
+        <w:rPr>
+          <w:b/>
+        </w:rPr>
+        <w:t>content")</w:t>
+      </w:r>
+      <w:r>
+        <w:rPr>
+          <w:b/>
+        </w:rPr>
+        <w:t xml:space="preserve"> = </w:t>
+      </w:r>
+      <w:r>
+        <w:t>refer direct and indirect child "content" elements of parent "form".</w:t>
+      </w:r>
+      <w:r>
+        <w:t xml:space="preserve"> "see // at the end". </w:t>
+      </w:r>
+    </w:p>
+    <w:p>
+      <w:pPr>
+        <w:tabs>
+          <w:tab w:val="left" w:pos="6163"/>
+        </w:tabs>
         <w:rPr>
           <w:b/>
         </w:rPr>
@@ -314,6 +564,13 @@
         </w:rPr>
         <w:t>13123email234yuY</w:t>
       </w:r>
+      <w:r>
+        <w:rPr>
+          <w:b/>
+          <w:highlight w:val="yellow"/>
+        </w:rPr>
+        <w:tab/>
+      </w:r>
     </w:p>
     <w:p>
       <w:r>
@@ -367,6 +624,95 @@
         <w:rPr>
           <w:b/>
         </w:rPr>
+        <w:t>//*</w:t>
+      </w:r>
+      <w:r>
+        <w:rPr>
+          <w:b/>
+        </w:rPr>
+        <w:t>(</w:t>
+      </w:r>
+      <w:r>
+        <w:rPr>
+          <w:b/>
+        </w:rPr>
+        <w:t>[contains(text(),'</w:t>
+      </w:r>
+      <w:proofErr w:type="spellStart"/>
+      <w:r>
+        <w:rPr>
+          <w:b/>
+        </w:rPr>
+        <w:t>rajan</w:t>
+      </w:r>
+      <w:proofErr w:type="spellEnd"/>
+      <w:r>
+        <w:rPr>
+          <w:b/>
+        </w:rPr>
+        <w:t>')]</w:t>
+      </w:r>
+      <w:r>
+        <w:rPr>
+          <w:b/>
+        </w:rPr>
+        <w:t>)[2]</w:t>
+      </w:r>
+      <w:r>
+        <w:t xml:space="preserve"> = find those html elements, that contains "</w:t>
+      </w:r>
+      <w:proofErr w:type="spellStart"/>
+      <w:r>
+        <w:t>rajan</w:t>
+      </w:r>
+      <w:proofErr w:type="spellEnd"/>
+      <w:r>
+        <w:t>" as text and refer 2nd element only.</w:t>
+      </w:r>
+    </w:p>
+    <w:p>
+      <w:r>
+        <w:rPr>
+          <w:b/>
+        </w:rPr>
+        <w:lastRenderedPageBreak/>
+        <w:t>//div[@class='search</w:t>
+      </w:r>
+      <w:r>
+        <w:rPr>
+          <w:b/>
+        </w:rPr>
+        <w:t>'</w:t>
+      </w:r>
+      <w:r>
+        <w:rPr>
+          <w:b/>
+        </w:rPr>
+        <w:t>]/form/</w:t>
+      </w:r>
+      <w:proofErr w:type="spellStart"/>
+      <w:r>
+        <w:rPr>
+          <w:b/>
+        </w:rPr>
+        <w:t>fieldset</w:t>
+      </w:r>
+      <w:proofErr w:type="spellEnd"/>
+      <w:r>
+        <w:rPr>
+          <w:b/>
+        </w:rPr>
+        <w:t>/input[2]</w:t>
+      </w:r>
+      <w:r>
+        <w:t xml:space="preserve"> = refer div, which are applied with "search" class, that has form, field and inputs tag. Way for getting 2nd input tag</w:t>
+      </w:r>
+    </w:p>
+    <w:p>
+      <w:r>
+        <w:rPr>
+          <w:b/>
+        </w:rPr>
         <w:t>//div[@class='search]/form/</w:t>
       </w:r>
       <w:proofErr w:type="spellStart"/>
@@ -381,31 +727,6 @@
         <w:rPr>
           <w:b/>
         </w:rPr>
-        <w:t>/input[2]</w:t>
-      </w:r>
-      <w:r>
-        <w:t xml:space="preserve"> = refer div, which are applied with "search" class, that has form, field and inputs tag. Way for getting 2nd input tag</w:t>
-      </w:r>
-    </w:p>
-    <w:p>
-      <w:r>
-        <w:rPr>
-          <w:b/>
-        </w:rPr>
-        <w:t>//div[@class='search]/form/</w:t>
-      </w:r>
-      <w:proofErr w:type="spellStart"/>
-      <w:r>
-        <w:rPr>
-          <w:b/>
-        </w:rPr>
-        <w:t>fieldset</w:t>
-      </w:r>
-      <w:proofErr w:type="spellEnd"/>
-      <w:r>
-        <w:rPr>
-          <w:b/>
-        </w:rPr>
         <w:t>/input[2]/../..</w:t>
       </w:r>
       <w:r>
@@ -420,7 +741,6 @@
         <w:t>, how to locate to parent elements</w:t>
       </w:r>
     </w:p>
-    <w:p/>
     <w:p>
       <w:r>
         <w:rPr>
@@ -527,7 +847,6 @@
         </w:numPr>
       </w:pPr>
       <w:r>
-        <w:lastRenderedPageBreak/>
         <w:t>&lt;element name&gt; = Search element</w:t>
       </w:r>
     </w:p>
@@ -589,6 +908,26 @@
       <w:proofErr w:type="spellStart"/>
       <w:r>
         <w:t>div:first</w:t>
+      </w:r>
+      <w:proofErr w:type="spellEnd"/>
+      <w:r>
+        <w:t>-child = access first child of div in hierarchy</w:t>
+      </w:r>
+    </w:p>
+    <w:p>
+      <w:pPr>
+        <w:pStyle w:val="ListParagraph"/>
+        <w:numPr>
+          <w:ilvl w:val="0"/>
+          <w:numId w:val="9"/>
+        </w:numPr>
+      </w:pPr>
+      <w:r>
+        <w:t xml:space="preserve">.&lt;class name&gt; &gt; </w:t>
+      </w:r>
+      <w:proofErr w:type="spellStart"/>
+      <w:r>
+        <w:t>div:last</w:t>
       </w:r>
       <w:proofErr w:type="spellEnd"/>
       <w:r>
@@ -846,6 +1185,7 @@
           <w:highlight w:val="yellow"/>
           <w:u w:val="single"/>
         </w:rPr>
+        <w:lastRenderedPageBreak/>
         <w:t>How to make unique XPATH (get 1 matching node), if we have two web elements which is same from all aspects</w:t>
       </w:r>
     </w:p>
@@ -1016,7 +1356,6 @@
         </w:numPr>
       </w:pPr>
       <w:r>
-        <w:lastRenderedPageBreak/>
         <w:t xml:space="preserve">absolute </w:t>
       </w:r>
       <w:proofErr w:type="spellStart"/>
@@ -1388,6 +1727,7 @@
     </w:p>
     <w:p>
       <w:r>
+        <w:lastRenderedPageBreak/>
         <w:t xml:space="preserve">move to console tab ( to check </w:t>
       </w:r>
       <w:proofErr w:type="spellStart"/>
@@ -1513,7 +1853,6 @@
           <w:b/>
           <w:u w:val="single"/>
         </w:rPr>
-        <w:lastRenderedPageBreak/>
         <w:t>XAPTH and CSS</w:t>
       </w:r>
     </w:p>
@@ -2665,6 +3004,22 @@
       <w:rFonts w:ascii="Tahoma" w:hAnsi="Tahoma" w:cs="Tahoma"/>
       <w:sz w:val="16"/>
       <w:szCs w:val="16"/>
+    </w:rPr>
+  </w:style>
+  <w:style w:type="paragraph" w:customStyle="1" w:styleId="Default">
+    <w:name w:val="Default"/>
+    <w:rsid w:val="00884F63"/>
+    <w:pPr>
+      <w:autoSpaceDE w:val="0"/>
+      <w:autoSpaceDN w:val="0"/>
+      <w:adjustRightInd w:val="0"/>
+      <w:spacing w:after="0" w:line="240" w:lineRule="auto"/>
+    </w:pPr>
+    <w:rPr>
+      <w:rFonts w:ascii="Times New Roman" w:hAnsi="Times New Roman" w:cs="Times New Roman"/>
+      <w:color w:val="000000"/>
+      <w:sz w:val="24"/>
+      <w:szCs w:val="24"/>
     </w:rPr>
   </w:style>
 </w:styles>

--- a/selenium/6-xpath-css.docx
+++ b/selenium/6-xpath-css.docx
@@ -1950,7 +1950,47 @@
         <w:t>2) CSS = $$("&lt;CSS PATH&gt;")</w:t>
       </w:r>
     </w:p>
-    <w:p/>
+    <w:p>
+      <w:pPr>
+        <w:rPr>
+          <w:b/>
+          <w:u w:val="single"/>
+        </w:rPr>
+      </w:pPr>
+      <w:r>
+        <w:rPr>
+          <w:b/>
+          <w:u w:val="single"/>
+        </w:rPr>
+        <w:t xml:space="preserve">how will you get to know, </w:t>
+      </w:r>
+      <w:proofErr w:type="spellStart"/>
+      <w:r>
+        <w:rPr>
+          <w:b/>
+          <w:u w:val="single"/>
+        </w:rPr>
+        <w:t>wheather</w:t>
+      </w:r>
+      <w:proofErr w:type="spellEnd"/>
+      <w:r>
+        <w:rPr>
+          <w:b/>
+          <w:u w:val="single"/>
+        </w:rPr>
+        <w:t xml:space="preserve"> the element is dynamic or not</w:t>
+      </w:r>
+    </w:p>
+    <w:p>
+      <w:r>
+        <w:t>inspect the element and use it's locator info in code.</w:t>
+      </w:r>
+    </w:p>
+    <w:p>
+      <w:r>
+        <w:t>then run the code, if you will get exception like "no such element exception" or "element not traceable". this means it's locator's info is generating differently at run time, so inspect the element at run time, u will see, that locator's info is completely changed.</w:t>
+      </w:r>
+    </w:p>
     <w:sectPr>
       <w:pgSz w:w="12240" w:h="15840"/>
       <w:pgMar w:top="1440" w:right="1440" w:bottom="1440" w:left="1440" w:header="720" w:footer="720" w:gutter="0"/>

--- a/selenium/6-xpath-css.docx
+++ b/selenium/6-xpath-css.docx
@@ -5,6 +5,675 @@
     <w:p>
       <w:pPr>
         <w:rPr>
+          <w:sz w:val="28"/>
+        </w:rPr>
+      </w:pPr>
+      <w:r>
+        <w:rPr>
+          <w:sz w:val="28"/>
+        </w:rPr>
+        <w:t>- starts-with(@&lt;</w:t>
+      </w:r>
+      <w:proofErr w:type="spellStart"/>
+      <w:r>
+        <w:rPr>
+          <w:sz w:val="28"/>
+        </w:rPr>
+        <w:t>attr</w:t>
+      </w:r>
+      <w:proofErr w:type="spellEnd"/>
+      <w:r>
+        <w:rPr>
+          <w:sz w:val="28"/>
+        </w:rPr>
+        <w:t>&gt;,'')</w:t>
+      </w:r>
+    </w:p>
+    <w:p>
+      <w:pPr>
+        <w:rPr>
+          <w:sz w:val="28"/>
+        </w:rPr>
+      </w:pPr>
+      <w:r>
+        <w:rPr>
+          <w:sz w:val="28"/>
+        </w:rPr>
+        <w:t>- ends-with(@&lt;</w:t>
+      </w:r>
+      <w:proofErr w:type="spellStart"/>
+      <w:r>
+        <w:rPr>
+          <w:sz w:val="28"/>
+        </w:rPr>
+        <w:t>attr</w:t>
+      </w:r>
+      <w:proofErr w:type="spellEnd"/>
+      <w:r>
+        <w:rPr>
+          <w:sz w:val="28"/>
+        </w:rPr>
+        <w:t>&gt;,'')</w:t>
+      </w:r>
+    </w:p>
+    <w:p>
+      <w:pPr>
+        <w:rPr>
+          <w:sz w:val="28"/>
+        </w:rPr>
+      </w:pPr>
+      <w:r>
+        <w:rPr>
+          <w:sz w:val="28"/>
+        </w:rPr>
+        <w:t>- contains(text(), '')</w:t>
+      </w:r>
+    </w:p>
+    <w:p>
+      <w:pPr>
+        <w:rPr>
+          <w:sz w:val="28"/>
+        </w:rPr>
+      </w:pPr>
+      <w:r>
+        <w:rPr>
+          <w:sz w:val="28"/>
+        </w:rPr>
+        <w:t>- contains(@&lt;</w:t>
+      </w:r>
+      <w:proofErr w:type="spellStart"/>
+      <w:r>
+        <w:rPr>
+          <w:sz w:val="28"/>
+        </w:rPr>
+        <w:t>attr</w:t>
+      </w:r>
+      <w:proofErr w:type="spellEnd"/>
+      <w:r>
+        <w:rPr>
+          <w:sz w:val="28"/>
+        </w:rPr>
+        <w:t>&gt;,'')</w:t>
+      </w:r>
+    </w:p>
+    <w:p>
+      <w:pPr>
+        <w:rPr>
+          <w:sz w:val="28"/>
+        </w:rPr>
+      </w:pPr>
+      <w:r>
+        <w:rPr>
+          <w:sz w:val="28"/>
+        </w:rPr>
+        <w:t>- last()</w:t>
+      </w:r>
+    </w:p>
+    <w:p>
+      <w:pPr>
+        <w:rPr>
+          <w:sz w:val="28"/>
+        </w:rPr>
+      </w:pPr>
+      <w:r>
+        <w:rPr>
+          <w:sz w:val="28"/>
+        </w:rPr>
+        <w:t xml:space="preserve">- hierarchy </w:t>
+      </w:r>
+    </w:p>
+    <w:p>
+      <w:pPr>
+        <w:rPr>
+          <w:sz w:val="28"/>
+        </w:rPr>
+      </w:pPr>
+      <w:r>
+        <w:rPr>
+          <w:sz w:val="28"/>
+        </w:rPr>
+        <w:tab/>
+        <w:t>/</w:t>
+      </w:r>
+    </w:p>
+    <w:p>
+      <w:pPr>
+        <w:rPr>
+          <w:sz w:val="28"/>
+        </w:rPr>
+      </w:pPr>
+      <w:r>
+        <w:rPr>
+          <w:sz w:val="28"/>
+        </w:rPr>
+        <w:tab/>
+        <w:t>//</w:t>
+      </w:r>
+    </w:p>
+    <w:p>
+      <w:pPr>
+        <w:rPr>
+          <w:sz w:val="28"/>
+        </w:rPr>
+      </w:pPr>
+      <w:r>
+        <w:rPr>
+          <w:sz w:val="28"/>
+        </w:rPr>
+        <w:tab/>
+        <w:t>/..</w:t>
+      </w:r>
+      <w:r>
+        <w:rPr>
+          <w:sz w:val="28"/>
+        </w:rPr>
+        <w:tab/>
+      </w:r>
+    </w:p>
+    <w:p>
+      <w:pPr>
+        <w:rPr>
+          <w:sz w:val="28"/>
+        </w:rPr>
+      </w:pPr>
+      <w:r>
+        <w:rPr>
+          <w:sz w:val="28"/>
+        </w:rPr>
+        <w:tab/>
+        <w:t>following-sibling::&lt;</w:t>
+      </w:r>
+      <w:proofErr w:type="spellStart"/>
+      <w:r>
+        <w:rPr>
+          <w:sz w:val="28"/>
+        </w:rPr>
+        <w:t>tagname</w:t>
+      </w:r>
+      <w:proofErr w:type="spellEnd"/>
+      <w:r>
+        <w:rPr>
+          <w:sz w:val="28"/>
+        </w:rPr>
+        <w:t>&gt;</w:t>
+      </w:r>
+    </w:p>
+    <w:p>
+      <w:pPr>
+        <w:rPr>
+          <w:sz w:val="28"/>
+        </w:rPr>
+      </w:pPr>
+      <w:r>
+        <w:rPr>
+          <w:sz w:val="28"/>
+        </w:rPr>
+        <w:tab/>
+        <w:t>preceding-sibling::&lt;</w:t>
+      </w:r>
+      <w:proofErr w:type="spellStart"/>
+      <w:r>
+        <w:rPr>
+          <w:sz w:val="28"/>
+        </w:rPr>
+        <w:t>tagname</w:t>
+      </w:r>
+      <w:proofErr w:type="spellEnd"/>
+      <w:r>
+        <w:rPr>
+          <w:sz w:val="28"/>
+        </w:rPr>
+        <w:t>&gt;</w:t>
+      </w:r>
+    </w:p>
+    <w:p>
+      <w:pPr>
+        <w:rPr>
+          <w:sz w:val="28"/>
+        </w:rPr>
+      </w:pPr>
+    </w:p>
+    <w:p>
+      <w:pPr>
+        <w:rPr>
+          <w:sz w:val="28"/>
+        </w:rPr>
+      </w:pPr>
+      <w:r>
+        <w:rPr>
+          <w:sz w:val="28"/>
+        </w:rPr>
+        <w:t xml:space="preserve">- what is absolute </w:t>
+      </w:r>
+      <w:proofErr w:type="spellStart"/>
+      <w:r>
+        <w:rPr>
+          <w:sz w:val="28"/>
+        </w:rPr>
+        <w:t>xpath</w:t>
+      </w:r>
+      <w:proofErr w:type="spellEnd"/>
+      <w:r>
+        <w:rPr>
+          <w:sz w:val="28"/>
+        </w:rPr>
+        <w:t xml:space="preserve"> and what is the disadvantage and advantage</w:t>
+      </w:r>
+    </w:p>
+    <w:p>
+      <w:pPr>
+        <w:rPr>
+          <w:sz w:val="28"/>
+        </w:rPr>
+      </w:pPr>
+      <w:r>
+        <w:rPr>
+          <w:sz w:val="28"/>
+        </w:rPr>
+        <w:t xml:space="preserve">- what is relative </w:t>
+      </w:r>
+      <w:proofErr w:type="spellStart"/>
+      <w:r>
+        <w:rPr>
+          <w:sz w:val="28"/>
+        </w:rPr>
+        <w:t>xpath</w:t>
+      </w:r>
+      <w:proofErr w:type="spellEnd"/>
+    </w:p>
+    <w:p>
+      <w:pPr>
+        <w:rPr>
+          <w:sz w:val="28"/>
+        </w:rPr>
+      </w:pPr>
+      <w:r>
+        <w:rPr>
+          <w:sz w:val="28"/>
+        </w:rPr>
+        <w:t xml:space="preserve">- what is partial </w:t>
+      </w:r>
+      <w:proofErr w:type="spellStart"/>
+      <w:r>
+        <w:rPr>
+          <w:sz w:val="28"/>
+        </w:rPr>
+        <w:t>xpath</w:t>
+      </w:r>
+      <w:proofErr w:type="spellEnd"/>
+    </w:p>
+    <w:p>
+      <w:pPr>
+        <w:rPr>
+          <w:sz w:val="28"/>
+        </w:rPr>
+      </w:pPr>
+      <w:r>
+        <w:rPr>
+          <w:sz w:val="28"/>
+        </w:rPr>
+        <w:t>- what exceptions we get</w:t>
+      </w:r>
+      <w:r>
+        <w:rPr>
+          <w:sz w:val="28"/>
+        </w:rPr>
+        <w:t xml:space="preserve"> if element is not found.</w:t>
+      </w:r>
+    </w:p>
+    <w:p>
+      <w:pPr>
+        <w:rPr>
+          <w:sz w:val="28"/>
+        </w:rPr>
+      </w:pPr>
+      <w:r>
+        <w:rPr>
+          <w:sz w:val="28"/>
+        </w:rPr>
+        <w:t xml:space="preserve">- </w:t>
+      </w:r>
+      <w:proofErr w:type="spellStart"/>
+      <w:r>
+        <w:rPr>
+          <w:sz w:val="28"/>
+        </w:rPr>
+        <w:t>xpath</w:t>
+      </w:r>
+      <w:proofErr w:type="spellEnd"/>
+    </w:p>
+    <w:p>
+      <w:pPr>
+        <w:rPr>
+          <w:sz w:val="28"/>
+        </w:rPr>
+      </w:pPr>
+      <w:r>
+        <w:rPr>
+          <w:sz w:val="28"/>
+        </w:rPr>
+        <w:t>--------</w:t>
+      </w:r>
+    </w:p>
+    <w:p>
+      <w:pPr>
+        <w:rPr>
+          <w:sz w:val="28"/>
+        </w:rPr>
+      </w:pPr>
+      <w:r>
+        <w:rPr>
+          <w:sz w:val="28"/>
+        </w:rPr>
+        <w:t>- refer all tags</w:t>
+      </w:r>
+    </w:p>
+    <w:p>
+      <w:pPr>
+        <w:rPr>
+          <w:sz w:val="28"/>
+        </w:rPr>
+      </w:pPr>
+      <w:r>
+        <w:rPr>
+          <w:sz w:val="28"/>
+        </w:rPr>
+        <w:t>- refer particular tag with specific attribute and value</w:t>
+      </w:r>
+    </w:p>
+    <w:p>
+      <w:pPr>
+        <w:rPr>
+          <w:sz w:val="28"/>
+        </w:rPr>
+      </w:pPr>
+      <w:r>
+        <w:rPr>
+          <w:sz w:val="28"/>
+        </w:rPr>
+        <w:t>- refer 2nd input tag</w:t>
+      </w:r>
+    </w:p>
+    <w:p>
+      <w:pPr>
+        <w:rPr>
+          <w:sz w:val="28"/>
+        </w:rPr>
+      </w:pPr>
+      <w:r>
+        <w:rPr>
+          <w:sz w:val="28"/>
+        </w:rPr>
+        <w:t>- refer particular tag with specific attribute</w:t>
+      </w:r>
+    </w:p>
+    <w:p>
+      <w:pPr>
+        <w:rPr>
+          <w:sz w:val="28"/>
+        </w:rPr>
+      </w:pPr>
+      <w:r>
+        <w:rPr>
+          <w:sz w:val="28"/>
+        </w:rPr>
+        <w:lastRenderedPageBreak/>
+        <w:t>- refer last "</w:t>
+      </w:r>
+      <w:proofErr w:type="spellStart"/>
+      <w:r>
+        <w:rPr>
+          <w:sz w:val="28"/>
+        </w:rPr>
+        <w:t>li</w:t>
+      </w:r>
+      <w:proofErr w:type="spellEnd"/>
+      <w:r>
+        <w:rPr>
+          <w:sz w:val="28"/>
+        </w:rPr>
+        <w:t>" tag of "</w:t>
+      </w:r>
+      <w:proofErr w:type="spellStart"/>
+      <w:r>
+        <w:rPr>
+          <w:sz w:val="28"/>
+        </w:rPr>
+        <w:t>ul</w:t>
+      </w:r>
+      <w:proofErr w:type="spellEnd"/>
+      <w:r>
+        <w:rPr>
+          <w:sz w:val="28"/>
+        </w:rPr>
+        <w:t>" tag</w:t>
+      </w:r>
+    </w:p>
+    <w:p>
+      <w:pPr>
+        <w:rPr>
+          <w:sz w:val="28"/>
+        </w:rPr>
+      </w:pPr>
+      <w:r>
+        <w:rPr>
+          <w:sz w:val="28"/>
+        </w:rPr>
+        <w:t>- refer input tags whose attribute's value starts with "</w:t>
+      </w:r>
+      <w:proofErr w:type="spellStart"/>
+      <w:r>
+        <w:rPr>
+          <w:sz w:val="28"/>
+        </w:rPr>
+        <w:t>em</w:t>
+      </w:r>
+      <w:proofErr w:type="spellEnd"/>
+      <w:r>
+        <w:rPr>
+          <w:sz w:val="28"/>
+        </w:rPr>
+        <w:t xml:space="preserve">" </w:t>
+      </w:r>
+    </w:p>
+    <w:p>
+      <w:pPr>
+        <w:rPr>
+          <w:sz w:val="28"/>
+        </w:rPr>
+      </w:pPr>
+      <w:r>
+        <w:rPr>
+          <w:sz w:val="28"/>
+        </w:rPr>
+        <w:t>- refer input tags whose attribute's value ends with "</w:t>
+      </w:r>
+      <w:proofErr w:type="spellStart"/>
+      <w:r>
+        <w:rPr>
+          <w:sz w:val="28"/>
+        </w:rPr>
+        <w:t>il</w:t>
+      </w:r>
+      <w:proofErr w:type="spellEnd"/>
+      <w:r>
+        <w:rPr>
+          <w:sz w:val="28"/>
+        </w:rPr>
+        <w:t>"</w:t>
+      </w:r>
+    </w:p>
+    <w:p>
+      <w:pPr>
+        <w:rPr>
+          <w:sz w:val="28"/>
+        </w:rPr>
+      </w:pPr>
+      <w:r>
+        <w:rPr>
+          <w:sz w:val="28"/>
+        </w:rPr>
+        <w:t>- refer tags whose attribute's value contains  "mi"</w:t>
+      </w:r>
+    </w:p>
+    <w:p>
+      <w:pPr>
+        <w:rPr>
+          <w:sz w:val="28"/>
+        </w:rPr>
+      </w:pPr>
+      <w:r>
+        <w:rPr>
+          <w:sz w:val="28"/>
+        </w:rPr>
+        <w:t>- refer tags, that contains text "</w:t>
+      </w:r>
+      <w:proofErr w:type="spellStart"/>
+      <w:r>
+        <w:rPr>
+          <w:sz w:val="28"/>
+        </w:rPr>
+        <w:t>ar</w:t>
+      </w:r>
+      <w:proofErr w:type="spellEnd"/>
+      <w:r>
+        <w:rPr>
+          <w:sz w:val="28"/>
+        </w:rPr>
+        <w:t>"</w:t>
+      </w:r>
+    </w:p>
+    <w:p>
+      <w:pPr>
+        <w:rPr>
+          <w:sz w:val="28"/>
+        </w:rPr>
+      </w:pPr>
+      <w:r>
+        <w:rPr>
+          <w:sz w:val="28"/>
+        </w:rPr>
+        <w:t>- refer tags, that contains text "</w:t>
+      </w:r>
+      <w:proofErr w:type="spellStart"/>
+      <w:r>
+        <w:rPr>
+          <w:sz w:val="28"/>
+        </w:rPr>
+        <w:t>ar</w:t>
+      </w:r>
+      <w:proofErr w:type="spellEnd"/>
+      <w:r>
+        <w:rPr>
+          <w:sz w:val="28"/>
+        </w:rPr>
+        <w:t>", but at last refer 2nd element</w:t>
+      </w:r>
+    </w:p>
+    <w:p>
+      <w:pPr>
+        <w:rPr>
+          <w:sz w:val="28"/>
+        </w:rPr>
+      </w:pPr>
+      <w:r>
+        <w:rPr>
+          <w:sz w:val="28"/>
+        </w:rPr>
+        <w:t xml:space="preserve">- refer input tag, </w:t>
+      </w:r>
+      <w:proofErr w:type="spellStart"/>
+      <w:r>
+        <w:rPr>
+          <w:sz w:val="28"/>
+        </w:rPr>
+        <w:t>whereever</w:t>
+      </w:r>
+      <w:proofErr w:type="spellEnd"/>
+      <w:r>
+        <w:rPr>
+          <w:sz w:val="28"/>
+        </w:rPr>
+        <w:t xml:space="preserve"> they are in div-&gt;form</w:t>
+      </w:r>
+    </w:p>
+    <w:p>
+      <w:pPr>
+        <w:rPr>
+          <w:sz w:val="28"/>
+        </w:rPr>
+      </w:pPr>
+      <w:r>
+        <w:rPr>
+          <w:sz w:val="28"/>
+        </w:rPr>
+        <w:t xml:space="preserve">- refer input tag, </w:t>
+      </w:r>
+      <w:proofErr w:type="spellStart"/>
+      <w:r>
+        <w:rPr>
+          <w:sz w:val="28"/>
+        </w:rPr>
+        <w:t>whereever</w:t>
+      </w:r>
+      <w:proofErr w:type="spellEnd"/>
+      <w:r>
+        <w:rPr>
+          <w:sz w:val="28"/>
+        </w:rPr>
+        <w:t xml:space="preserve"> they are in div-&gt;form</w:t>
+      </w:r>
+    </w:p>
+    <w:p>
+      <w:pPr>
+        <w:rPr>
+          <w:sz w:val="28"/>
+        </w:rPr>
+      </w:pPr>
+      <w:r>
+        <w:rPr>
+          <w:sz w:val="28"/>
+        </w:rPr>
+        <w:t xml:space="preserve">- refer input tag, </w:t>
+      </w:r>
+      <w:proofErr w:type="spellStart"/>
+      <w:r>
+        <w:rPr>
+          <w:sz w:val="28"/>
+        </w:rPr>
+        <w:t>whereever</w:t>
+      </w:r>
+      <w:proofErr w:type="spellEnd"/>
+      <w:r>
+        <w:rPr>
+          <w:sz w:val="28"/>
+        </w:rPr>
+        <w:t xml:space="preserve"> they are in div-&gt;form, after than extract siblings before and after like "button" </w:t>
+      </w:r>
+    </w:p>
+    <w:p>
+      <w:pPr>
+        <w:rPr>
+          <w:sz w:val="28"/>
+        </w:rPr>
+      </w:pPr>
+      <w:r>
+        <w:rPr>
+          <w:sz w:val="28"/>
+        </w:rPr>
+        <w:t>- refer parent tag of input tag</w:t>
+      </w:r>
+    </w:p>
+    <w:p>
+      <w:pPr>
+        <w:rPr>
+          <w:sz w:val="28"/>
+        </w:rPr>
+      </w:pPr>
+    </w:p>
+    <w:p>
+      <w:pPr>
+        <w:rPr>
           <w:b/>
           <w:sz w:val="28"/>
           <w:u w:val="single"/>
@@ -55,7 +724,21 @@
           <w:b/>
           <w:i/>
         </w:rPr>
-        <w:t>&gt;[&lt;attribute&gt;='value']</w:t>
+        <w:t>&gt;[</w:t>
+      </w:r>
+      <w:r>
+        <w:rPr>
+          <w:b/>
+          <w:i/>
+        </w:rPr>
+        <w:t>@</w:t>
+      </w:r>
+      <w:r>
+        <w:rPr>
+          <w:b/>
+          <w:i/>
+        </w:rPr>
+        <w:t>&lt;attribute&gt;='value']</w:t>
       </w:r>
     </w:p>
     <w:p>
@@ -121,10 +804,22 @@
         <w:rPr>
           <w:b/>
         </w:rPr>
-        <w:t>//div[@title]</w:t>
-      </w:r>
-      <w:r>
-        <w:t xml:space="preserve"> = element with attribute</w:t>
+        <w:t>//input[@id</w:t>
+      </w:r>
+      <w:r>
+        <w:rPr>
+          <w:b/>
+        </w:rPr>
+        <w:t>]</w:t>
+      </w:r>
+      <w:r>
+        <w:t xml:space="preserve"> = element with </w:t>
+      </w:r>
+      <w:r>
+        <w:t xml:space="preserve">"id" </w:t>
+      </w:r>
+      <w:r>
+        <w:t>attribute</w:t>
       </w:r>
     </w:p>
     <w:tbl>
@@ -275,6 +970,7 @@
           <w:b/>
           <w:u w:val="single"/>
         </w:rPr>
+        <w:lastRenderedPageBreak/>
         <w:t>.//input[starts-with(@</w:t>
       </w:r>
       <w:proofErr w:type="spellStart"/>
@@ -675,7 +1371,6 @@
         <w:rPr>
           <w:b/>
         </w:rPr>
-        <w:lastRenderedPageBreak/>
         <w:t>//div[@class='search</w:t>
       </w:r>
       <w:r>
@@ -923,6 +1618,7 @@
         </w:numPr>
       </w:pPr>
       <w:r>
+        <w:lastRenderedPageBreak/>
         <w:t xml:space="preserve">.&lt;class name&gt; &gt; </w:t>
       </w:r>
       <w:proofErr w:type="spellStart"/>
@@ -1185,7 +1881,6 @@
           <w:highlight w:val="yellow"/>
           <w:u w:val="single"/>
         </w:rPr>
-        <w:lastRenderedPageBreak/>
         <w:t>How to make unique XPATH (get 1 matching node), if we have two web elements which is same from all aspects</w:t>
       </w:r>
     </w:p>
@@ -1270,7 +1965,13 @@
         </w:numPr>
       </w:pPr>
       <w:r>
-        <w:t>if element has "id" then firebug by default generates relative path otherwise absolute path.</w:t>
+        <w:rPr>
+          <w:b/>
+        </w:rPr>
+        <w:t>if element has "id" then firebug by default generates relative path</w:t>
+      </w:r>
+      <w:r>
+        <w:t xml:space="preserve"> otherwise absolute path.</w:t>
       </w:r>
     </w:p>
     <w:p>
@@ -1398,28 +2099,28 @@
           <w:ilvl w:val="0"/>
           <w:numId w:val="7"/>
         </w:numPr>
-      </w:pPr>
-      <w:r>
-        <w:t>B</w:t>
-      </w:r>
-      <w:r>
-        <w:t>reak</w:t>
-      </w:r>
-      <w:r>
-        <w:t>ing</w:t>
-      </w:r>
-      <w:r>
-        <w:t xml:space="preserve"> </w:t>
-      </w:r>
-      <w:r>
-        <w:t xml:space="preserve">absolute </w:t>
-      </w:r>
-      <w:proofErr w:type="spellStart"/>
-      <w:r>
+        <w:rPr>
+          <w:b/>
+        </w:rPr>
+      </w:pPr>
+      <w:r>
+        <w:rPr>
+          <w:b/>
+        </w:rPr>
+        <w:t xml:space="preserve">Breaking absolute </w:t>
+      </w:r>
+      <w:proofErr w:type="spellStart"/>
+      <w:r>
+        <w:rPr>
+          <w:b/>
+        </w:rPr>
         <w:t>xpath</w:t>
       </w:r>
       <w:proofErr w:type="spellEnd"/>
       <w:r>
+        <w:rPr>
+          <w:b/>
+        </w:rPr>
         <w:t xml:space="preserve"> from the beginning is partial path</w:t>
       </w:r>
     </w:p>
@@ -1448,6 +2149,7 @@
           <w:highlight w:val="yellow"/>
           <w:u w:val="single"/>
         </w:rPr>
+        <w:lastRenderedPageBreak/>
         <w:t xml:space="preserve">Can we have </w:t>
       </w:r>
       <w:proofErr w:type="spellStart"/>
@@ -1727,7 +2429,6 @@
     </w:p>
     <w:p>
       <w:r>
-        <w:lastRenderedPageBreak/>
         <w:t xml:space="preserve">move to console tab ( to check </w:t>
       </w:r>
       <w:proofErr w:type="spellStart"/>
@@ -1905,6 +2606,7 @@
         </w:numPr>
       </w:pPr>
       <w:r>
+        <w:lastRenderedPageBreak/>
         <w:t>In CSS, XPATH is not started with forward slashes and there is no use of @ symbol for accessing attribute of web element</w:t>
       </w:r>
     </w:p>
